--- a/worddocs/identify-protect-detect-respond-recover.docx
+++ b/worddocs/identify-protect-detect-respond-recover.docx
@@ -505,10 +505,7 @@
       <w:lvlText w:val=" "/>
       <w:lvlJc w:val="left"/>
       <w:pPr>
-        <w:tabs>
-          <w:tab w:val="num" w:pos="0"/>
-        </w:tabs>
-        <w:ind w:left="480" w:hanging="480"/>
+        <w:ind w:left="720" w:hanging="480"/>
       </w:pPr>
     </w:lvl>
     <w:lvl w:ilvl="1">
@@ -516,10 +513,7 @@
       <w:lvlText w:val=" "/>
       <w:lvlJc w:val="left"/>
       <w:pPr>
-        <w:tabs>
-          <w:tab w:val="num" w:pos="720"/>
-        </w:tabs>
-        <w:ind w:left="1200" w:hanging="480"/>
+        <w:ind w:left="1440" w:hanging="480"/>
       </w:pPr>
     </w:lvl>
     <w:lvl w:ilvl="2">
@@ -527,10 +521,7 @@
       <w:lvlText w:val=" "/>
       <w:lvlJc w:val="left"/>
       <w:pPr>
-        <w:tabs>
-          <w:tab w:val="num" w:pos="1440"/>
-        </w:tabs>
-        <w:ind w:left="1920" w:hanging="480"/>
+        <w:ind w:left="2160" w:hanging="480"/>
       </w:pPr>
     </w:lvl>
     <w:lvl w:ilvl="3">
@@ -538,10 +529,7 @@
       <w:lvlText w:val=" "/>
       <w:lvlJc w:val="left"/>
       <w:pPr>
-        <w:tabs>
-          <w:tab w:val="num" w:pos="2160"/>
-        </w:tabs>
-        <w:ind w:left="2640" w:hanging="480"/>
+        <w:ind w:left="2880" w:hanging="480"/>
       </w:pPr>
     </w:lvl>
     <w:lvl w:ilvl="4">
@@ -549,10 +537,7 @@
       <w:lvlText w:val=" "/>
       <w:lvlJc w:val="left"/>
       <w:pPr>
-        <w:tabs>
-          <w:tab w:val="num" w:pos="2880"/>
-        </w:tabs>
-        <w:ind w:left="3360" w:hanging="480"/>
+        <w:ind w:left="3600" w:hanging="480"/>
       </w:pPr>
     </w:lvl>
     <w:lvl w:ilvl="5">
@@ -560,10 +545,7 @@
       <w:lvlText w:val=" "/>
       <w:lvlJc w:val="left"/>
       <w:pPr>
-        <w:tabs>
-          <w:tab w:val="num" w:pos="3600"/>
-        </w:tabs>
-        <w:ind w:left="4080" w:hanging="480"/>
+        <w:ind w:left="4320" w:hanging="480"/>
       </w:pPr>
     </w:lvl>
     <w:lvl w:ilvl="6">
@@ -571,10 +553,7 @@
       <w:lvlText w:val=" "/>
       <w:lvlJc w:val="left"/>
       <w:pPr>
-        <w:tabs>
-          <w:tab w:val="num" w:pos="4320"/>
-        </w:tabs>
-        <w:ind w:left="4800" w:hanging="480"/>
+        <w:ind w:left="5040" w:hanging="480"/>
       </w:pPr>
     </w:lvl>
     <w:lvl w:ilvl="7">
@@ -582,10 +561,7 @@
       <w:lvlText w:val=" "/>
       <w:lvlJc w:val="left"/>
       <w:pPr>
-        <w:tabs>
-          <w:tab w:val="num" w:pos="5040"/>
-        </w:tabs>
-        <w:ind w:left="5520" w:hanging="480"/>
+        <w:ind w:left="5760" w:hanging="480"/>
       </w:pPr>
     </w:lvl>
     <w:lvl w:ilvl="8">
@@ -593,10 +569,7 @@
       <w:lvlText w:val=" "/>
       <w:lvlJc w:val="left"/>
       <w:pPr>
-        <w:tabs>
-          <w:tab w:val="num" w:pos="5760"/>
-        </w:tabs>
-        <w:ind w:left="6240" w:hanging="480"/>
+        <w:ind w:left="6480" w:hanging="480"/>
       </w:pPr>
     </w:lvl>
   </w:abstractNum>
@@ -608,10 +581,7 @@
       <w:lvlText w:val="•"/>
       <w:lvlJc w:val="left"/>
       <w:pPr>
-        <w:tabs>
-          <w:tab w:val="num" w:pos="0"/>
-        </w:tabs>
-        <w:ind w:left="480" w:hanging="480"/>
+        <w:ind w:left="720" w:hanging="480"/>
       </w:pPr>
     </w:lvl>
     <w:lvl w:ilvl="1">
@@ -619,10 +589,7 @@
       <w:lvlText w:val="–"/>
       <w:lvlJc w:val="left"/>
       <w:pPr>
-        <w:tabs>
-          <w:tab w:val="num" w:pos="720"/>
-        </w:tabs>
-        <w:ind w:left="1200" w:hanging="480"/>
+        <w:ind w:left="1440" w:hanging="480"/>
       </w:pPr>
     </w:lvl>
     <w:lvl w:ilvl="2">
@@ -630,10 +597,7 @@
       <w:lvlText w:val="•"/>
       <w:lvlJc w:val="left"/>
       <w:pPr>
-        <w:tabs>
-          <w:tab w:val="num" w:pos="1440"/>
-        </w:tabs>
-        <w:ind w:left="1920" w:hanging="480"/>
+        <w:ind w:left="2160" w:hanging="480"/>
       </w:pPr>
     </w:lvl>
     <w:lvl w:ilvl="3">
@@ -641,10 +605,7 @@
       <w:lvlText w:val="–"/>
       <w:lvlJc w:val="left"/>
       <w:pPr>
-        <w:tabs>
-          <w:tab w:val="num" w:pos="2160"/>
-        </w:tabs>
-        <w:ind w:left="2640" w:hanging="480"/>
+        <w:ind w:left="2880" w:hanging="480"/>
       </w:pPr>
     </w:lvl>
     <w:lvl w:ilvl="4">
@@ -652,10 +613,7 @@
       <w:lvlText w:val="•"/>
       <w:lvlJc w:val="left"/>
       <w:pPr>
-        <w:tabs>
-          <w:tab w:val="num" w:pos="2880"/>
-        </w:tabs>
-        <w:ind w:left="3360" w:hanging="480"/>
+        <w:ind w:left="3600" w:hanging="480"/>
       </w:pPr>
     </w:lvl>
     <w:lvl w:ilvl="5">
@@ -663,10 +621,7 @@
       <w:lvlText w:val="–"/>
       <w:lvlJc w:val="left"/>
       <w:pPr>
-        <w:tabs>
-          <w:tab w:val="num" w:pos="3600"/>
-        </w:tabs>
-        <w:ind w:left="4080" w:hanging="480"/>
+        <w:ind w:left="4320" w:hanging="480"/>
       </w:pPr>
     </w:lvl>
     <w:lvl w:ilvl="6">
@@ -674,10 +629,7 @@
       <w:lvlText w:val="•"/>
       <w:lvlJc w:val="left"/>
       <w:pPr>
-        <w:tabs>
-          <w:tab w:val="num" w:pos="4320"/>
-        </w:tabs>
-        <w:ind w:left="4800" w:hanging="480"/>
+        <w:ind w:left="5040" w:hanging="480"/>
       </w:pPr>
     </w:lvl>
     <w:lvl w:ilvl="7">
@@ -685,10 +637,7 @@
       <w:lvlText w:val="–"/>
       <w:lvlJc w:val="left"/>
       <w:pPr>
-        <w:tabs>
-          <w:tab w:val="num" w:pos="5040"/>
-        </w:tabs>
-        <w:ind w:left="5520" w:hanging="480"/>
+        <w:ind w:left="5760" w:hanging="480"/>
       </w:pPr>
     </w:lvl>
     <w:lvl w:ilvl="8">
@@ -696,10 +645,7 @@
       <w:lvlText w:val="•"/>
       <w:lvlJc w:val="left"/>
       <w:pPr>
-        <w:tabs>
-          <w:tab w:val="num" w:pos="5760"/>
-        </w:tabs>
-        <w:ind w:left="6240" w:hanging="480"/>
+        <w:ind w:left="6480" w:hanging="480"/>
       </w:pPr>
     </w:lvl>
   </w:abstractNum>

--- a/worddocs/identify-protect-detect-respond-recover.docx
+++ b/worddocs/identify-protect-detect-respond-recover.docx
@@ -34,7 +34,7 @@
         <w:t xml:space="preserve">RECOVER</w:t>
       </w:r>
     </w:p>
-    <w:bookmarkStart w:id="30" w:name="ariaid-title1"/>
+    <w:bookmarkStart w:id="32" w:name="ariaid-title1"/>
     <w:p>
       <w:pPr>
         <w:pStyle w:val="Heading1"/>
@@ -466,7 +466,39 @@
     </w:p>
     <w:bookmarkEnd w:id="28"/>
     <w:bookmarkEnd w:id="29"/>
-    <w:bookmarkEnd w:id="30"/>
+    <w:bookmarkStart w:id="31" w:name="ariaid-title8"/>
+    <w:p>
+      <w:pPr>
+        <w:pStyle w:val="Heading2"/>
+      </w:pPr>
+      <w:r>
+        <w:t xml:space="preserve">Feedback</w:t>
+      </w:r>
+    </w:p>
+    <w:p>
+      <w:pPr>
+        <w:pStyle w:val="BlockText"/>
+      </w:pPr>
+      <w:r>
+        <w:t xml:space="preserve">If you have any questions or comments about this guidance, such as suggestions for improvements, please contact:</w:t>
+      </w:r>
+      <w:r>
+        <w:t xml:space="preserve"> </w:t>
+      </w:r>
+      <w:hyperlink r:id="rId30">
+        <w:r>
+          <w:rPr>
+            <w:rStyle w:val="Hyperlink"/>
+          </w:rPr>
+          <w:t xml:space="preserve">itpolicycontent@digital.justice.gov.uk</w:t>
+        </w:r>
+      </w:hyperlink>
+      <w:r>
+        <w:t xml:space="preserve">.</w:t>
+      </w:r>
+    </w:p>
+    <w:bookmarkEnd w:id="31"/>
+    <w:bookmarkEnd w:id="32"/>
     <w:sectPr/>
   </w:body>
 </w:document>

--- a/worddocs/identify-protect-detect-respond-recover.docx
+++ b/worddocs/identify-protect-detect-respond-recover.docx
@@ -537,7 +537,10 @@
       <w:lvlText w:val=" "/>
       <w:lvlJc w:val="left"/>
       <w:pPr>
-        <w:ind w:left="720" w:hanging="480"/>
+        <w:tabs>
+          <w:tab w:val="num" w:pos="0"/>
+        </w:tabs>
+        <w:ind w:left="480" w:hanging="480"/>
       </w:pPr>
     </w:lvl>
     <w:lvl w:ilvl="1">
@@ -545,7 +548,10 @@
       <w:lvlText w:val=" "/>
       <w:lvlJc w:val="left"/>
       <w:pPr>
-        <w:ind w:left="1440" w:hanging="480"/>
+        <w:tabs>
+          <w:tab w:val="num" w:pos="720"/>
+        </w:tabs>
+        <w:ind w:left="1200" w:hanging="480"/>
       </w:pPr>
     </w:lvl>
     <w:lvl w:ilvl="2">
@@ -553,7 +559,10 @@
       <w:lvlText w:val=" "/>
       <w:lvlJc w:val="left"/>
       <w:pPr>
-        <w:ind w:left="2160" w:hanging="480"/>
+        <w:tabs>
+          <w:tab w:val="num" w:pos="1440"/>
+        </w:tabs>
+        <w:ind w:left="1920" w:hanging="480"/>
       </w:pPr>
     </w:lvl>
     <w:lvl w:ilvl="3">
@@ -561,7 +570,10 @@
       <w:lvlText w:val=" "/>
       <w:lvlJc w:val="left"/>
       <w:pPr>
-        <w:ind w:left="2880" w:hanging="480"/>
+        <w:tabs>
+          <w:tab w:val="num" w:pos="2160"/>
+        </w:tabs>
+        <w:ind w:left="2640" w:hanging="480"/>
       </w:pPr>
     </w:lvl>
     <w:lvl w:ilvl="4">
@@ -569,7 +581,10 @@
       <w:lvlText w:val=" "/>
       <w:lvlJc w:val="left"/>
       <w:pPr>
-        <w:ind w:left="3600" w:hanging="480"/>
+        <w:tabs>
+          <w:tab w:val="num" w:pos="2880"/>
+        </w:tabs>
+        <w:ind w:left="3360" w:hanging="480"/>
       </w:pPr>
     </w:lvl>
     <w:lvl w:ilvl="5">
@@ -577,7 +592,10 @@
       <w:lvlText w:val=" "/>
       <w:lvlJc w:val="left"/>
       <w:pPr>
-        <w:ind w:left="4320" w:hanging="480"/>
+        <w:tabs>
+          <w:tab w:val="num" w:pos="3600"/>
+        </w:tabs>
+        <w:ind w:left="4080" w:hanging="480"/>
       </w:pPr>
     </w:lvl>
     <w:lvl w:ilvl="6">
@@ -585,7 +603,10 @@
       <w:lvlText w:val=" "/>
       <w:lvlJc w:val="left"/>
       <w:pPr>
-        <w:ind w:left="5040" w:hanging="480"/>
+        <w:tabs>
+          <w:tab w:val="num" w:pos="4320"/>
+        </w:tabs>
+        <w:ind w:left="4800" w:hanging="480"/>
       </w:pPr>
     </w:lvl>
     <w:lvl w:ilvl="7">
@@ -593,7 +614,10 @@
       <w:lvlText w:val=" "/>
       <w:lvlJc w:val="left"/>
       <w:pPr>
-        <w:ind w:left="5760" w:hanging="480"/>
+        <w:tabs>
+          <w:tab w:val="num" w:pos="5040"/>
+        </w:tabs>
+        <w:ind w:left="5520" w:hanging="480"/>
       </w:pPr>
     </w:lvl>
     <w:lvl w:ilvl="8">
@@ -601,7 +625,10 @@
       <w:lvlText w:val=" "/>
       <w:lvlJc w:val="left"/>
       <w:pPr>
-        <w:ind w:left="6480" w:hanging="480"/>
+        <w:tabs>
+          <w:tab w:val="num" w:pos="5760"/>
+        </w:tabs>
+        <w:ind w:left="6240" w:hanging="480"/>
       </w:pPr>
     </w:lvl>
   </w:abstractNum>
@@ -613,7 +640,10 @@
       <w:lvlText w:val="•"/>
       <w:lvlJc w:val="left"/>
       <w:pPr>
-        <w:ind w:left="720" w:hanging="480"/>
+        <w:tabs>
+          <w:tab w:val="num" w:pos="0"/>
+        </w:tabs>
+        <w:ind w:left="480" w:hanging="480"/>
       </w:pPr>
     </w:lvl>
     <w:lvl w:ilvl="1">
@@ -621,7 +651,10 @@
       <w:lvlText w:val="–"/>
       <w:lvlJc w:val="left"/>
       <w:pPr>
-        <w:ind w:left="1440" w:hanging="480"/>
+        <w:tabs>
+          <w:tab w:val="num" w:pos="720"/>
+        </w:tabs>
+        <w:ind w:left="1200" w:hanging="480"/>
       </w:pPr>
     </w:lvl>
     <w:lvl w:ilvl="2">
@@ -629,7 +662,10 @@
       <w:lvlText w:val="•"/>
       <w:lvlJc w:val="left"/>
       <w:pPr>
-        <w:ind w:left="2160" w:hanging="480"/>
+        <w:tabs>
+          <w:tab w:val="num" w:pos="1440"/>
+        </w:tabs>
+        <w:ind w:left="1920" w:hanging="480"/>
       </w:pPr>
     </w:lvl>
     <w:lvl w:ilvl="3">
@@ -637,7 +673,10 @@
       <w:lvlText w:val="–"/>
       <w:lvlJc w:val="left"/>
       <w:pPr>
-        <w:ind w:left="2880" w:hanging="480"/>
+        <w:tabs>
+          <w:tab w:val="num" w:pos="2160"/>
+        </w:tabs>
+        <w:ind w:left="2640" w:hanging="480"/>
       </w:pPr>
     </w:lvl>
     <w:lvl w:ilvl="4">
@@ -645,7 +684,10 @@
       <w:lvlText w:val="•"/>
       <w:lvlJc w:val="left"/>
       <w:pPr>
-        <w:ind w:left="3600" w:hanging="480"/>
+        <w:tabs>
+          <w:tab w:val="num" w:pos="2880"/>
+        </w:tabs>
+        <w:ind w:left="3360" w:hanging="480"/>
       </w:pPr>
     </w:lvl>
     <w:lvl w:ilvl="5">
@@ -653,7 +695,10 @@
       <w:lvlText w:val="–"/>
       <w:lvlJc w:val="left"/>
       <w:pPr>
-        <w:ind w:left="4320" w:hanging="480"/>
+        <w:tabs>
+          <w:tab w:val="num" w:pos="3600"/>
+        </w:tabs>
+        <w:ind w:left="4080" w:hanging="480"/>
       </w:pPr>
     </w:lvl>
     <w:lvl w:ilvl="6">
@@ -661,7 +706,10 @@
       <w:lvlText w:val="•"/>
       <w:lvlJc w:val="left"/>
       <w:pPr>
-        <w:ind w:left="5040" w:hanging="480"/>
+        <w:tabs>
+          <w:tab w:val="num" w:pos="4320"/>
+        </w:tabs>
+        <w:ind w:left="4800" w:hanging="480"/>
       </w:pPr>
     </w:lvl>
     <w:lvl w:ilvl="7">
@@ -669,7 +717,10 @@
       <w:lvlText w:val="–"/>
       <w:lvlJc w:val="left"/>
       <w:pPr>
-        <w:ind w:left="5760" w:hanging="480"/>
+        <w:tabs>
+          <w:tab w:val="num" w:pos="5040"/>
+        </w:tabs>
+        <w:ind w:left="5520" w:hanging="480"/>
       </w:pPr>
     </w:lvl>
     <w:lvl w:ilvl="8">
@@ -677,7 +728,10 @@
       <w:lvlText w:val="•"/>
       <w:lvlJc w:val="left"/>
       <w:pPr>
-        <w:ind w:left="6480" w:hanging="480"/>
+        <w:tabs>
+          <w:tab w:val="num" w:pos="5760"/>
+        </w:tabs>
+        <w:ind w:left="6240" w:hanging="480"/>
       </w:pPr>
     </w:lvl>
   </w:abstractNum>

--- a/worddocs/identify-protect-detect-respond-recover.docx
+++ b/worddocs/identify-protect-detect-respond-recover.docx
@@ -34,7 +34,7 @@
         <w:t xml:space="preserve">RECOVER</w:t>
       </w:r>
     </w:p>
-    <w:bookmarkStart w:id="30" w:name="ariaid-title1"/>
+    <w:bookmarkStart w:id="32" w:name="ariaid-title1"/>
     <w:p>
       <w:pPr>
         <w:pStyle w:val="Heading1"/>
@@ -466,7 +466,39 @@
     </w:p>
     <w:bookmarkEnd w:id="28"/>
     <w:bookmarkEnd w:id="29"/>
-    <w:bookmarkEnd w:id="30"/>
+    <w:bookmarkStart w:id="31" w:name="ariaid-title8"/>
+    <w:p>
+      <w:pPr>
+        <w:pStyle w:val="Heading2"/>
+      </w:pPr>
+      <w:r>
+        <w:t xml:space="preserve">Feedback</w:t>
+      </w:r>
+    </w:p>
+    <w:p>
+      <w:pPr>
+        <w:pStyle w:val="BlockText"/>
+      </w:pPr>
+      <w:r>
+        <w:t xml:space="preserve">If you have any questions or comments about this guidance, such as suggestions for improvements, please contact:</w:t>
+      </w:r>
+      <w:r>
+        <w:t xml:space="preserve"> </w:t>
+      </w:r>
+      <w:hyperlink r:id="rId30">
+        <w:r>
+          <w:rPr>
+            <w:rStyle w:val="Hyperlink"/>
+          </w:rPr>
+          <w:t xml:space="preserve">itpolicycontent@digital.justice.gov.uk</w:t>
+        </w:r>
+      </w:hyperlink>
+      <w:r>
+        <w:t xml:space="preserve">.</w:t>
+      </w:r>
+    </w:p>
+    <w:bookmarkEnd w:id="31"/>
+    <w:bookmarkEnd w:id="32"/>
     <w:sectPr/>
   </w:body>
 </w:document>
@@ -505,7 +537,10 @@
       <w:lvlText w:val=" "/>
       <w:lvlJc w:val="left"/>
       <w:pPr>
-        <w:ind w:left="720" w:hanging="480"/>
+        <w:tabs>
+          <w:tab w:val="num" w:pos="0"/>
+        </w:tabs>
+        <w:ind w:left="480" w:hanging="480"/>
       </w:pPr>
     </w:lvl>
     <w:lvl w:ilvl="1">
@@ -513,7 +548,10 @@
       <w:lvlText w:val=" "/>
       <w:lvlJc w:val="left"/>
       <w:pPr>
-        <w:ind w:left="1440" w:hanging="480"/>
+        <w:tabs>
+          <w:tab w:val="num" w:pos="720"/>
+        </w:tabs>
+        <w:ind w:left="1200" w:hanging="480"/>
       </w:pPr>
     </w:lvl>
     <w:lvl w:ilvl="2">
@@ -521,7 +559,10 @@
       <w:lvlText w:val=" "/>
       <w:lvlJc w:val="left"/>
       <w:pPr>
-        <w:ind w:left="2160" w:hanging="480"/>
+        <w:tabs>
+          <w:tab w:val="num" w:pos="1440"/>
+        </w:tabs>
+        <w:ind w:left="1920" w:hanging="480"/>
       </w:pPr>
     </w:lvl>
     <w:lvl w:ilvl="3">
@@ -529,7 +570,10 @@
       <w:lvlText w:val=" "/>
       <w:lvlJc w:val="left"/>
       <w:pPr>
-        <w:ind w:left="2880" w:hanging="480"/>
+        <w:tabs>
+          <w:tab w:val="num" w:pos="2160"/>
+        </w:tabs>
+        <w:ind w:left="2640" w:hanging="480"/>
       </w:pPr>
     </w:lvl>
     <w:lvl w:ilvl="4">
@@ -537,7 +581,10 @@
       <w:lvlText w:val=" "/>
       <w:lvlJc w:val="left"/>
       <w:pPr>
-        <w:ind w:left="3600" w:hanging="480"/>
+        <w:tabs>
+          <w:tab w:val="num" w:pos="2880"/>
+        </w:tabs>
+        <w:ind w:left="3360" w:hanging="480"/>
       </w:pPr>
     </w:lvl>
     <w:lvl w:ilvl="5">
@@ -545,7 +592,10 @@
       <w:lvlText w:val=" "/>
       <w:lvlJc w:val="left"/>
       <w:pPr>
-        <w:ind w:left="4320" w:hanging="480"/>
+        <w:tabs>
+          <w:tab w:val="num" w:pos="3600"/>
+        </w:tabs>
+        <w:ind w:left="4080" w:hanging="480"/>
       </w:pPr>
     </w:lvl>
     <w:lvl w:ilvl="6">
@@ -553,7 +603,10 @@
       <w:lvlText w:val=" "/>
       <w:lvlJc w:val="left"/>
       <w:pPr>
-        <w:ind w:left="5040" w:hanging="480"/>
+        <w:tabs>
+          <w:tab w:val="num" w:pos="4320"/>
+        </w:tabs>
+        <w:ind w:left="4800" w:hanging="480"/>
       </w:pPr>
     </w:lvl>
     <w:lvl w:ilvl="7">
@@ -561,7 +614,10 @@
       <w:lvlText w:val=" "/>
       <w:lvlJc w:val="left"/>
       <w:pPr>
-        <w:ind w:left="5760" w:hanging="480"/>
+        <w:tabs>
+          <w:tab w:val="num" w:pos="5040"/>
+        </w:tabs>
+        <w:ind w:left="5520" w:hanging="480"/>
       </w:pPr>
     </w:lvl>
     <w:lvl w:ilvl="8">
@@ -569,7 +625,10 @@
       <w:lvlText w:val=" "/>
       <w:lvlJc w:val="left"/>
       <w:pPr>
-        <w:ind w:left="6480" w:hanging="480"/>
+        <w:tabs>
+          <w:tab w:val="num" w:pos="5760"/>
+        </w:tabs>
+        <w:ind w:left="6240" w:hanging="480"/>
       </w:pPr>
     </w:lvl>
   </w:abstractNum>
@@ -581,7 +640,10 @@
       <w:lvlText w:val="•"/>
       <w:lvlJc w:val="left"/>
       <w:pPr>
-        <w:ind w:left="720" w:hanging="480"/>
+        <w:tabs>
+          <w:tab w:val="num" w:pos="0"/>
+        </w:tabs>
+        <w:ind w:left="480" w:hanging="480"/>
       </w:pPr>
     </w:lvl>
     <w:lvl w:ilvl="1">
@@ -589,7 +651,10 @@
       <w:lvlText w:val="–"/>
       <w:lvlJc w:val="left"/>
       <w:pPr>
-        <w:ind w:left="1440" w:hanging="480"/>
+        <w:tabs>
+          <w:tab w:val="num" w:pos="720"/>
+        </w:tabs>
+        <w:ind w:left="1200" w:hanging="480"/>
       </w:pPr>
     </w:lvl>
     <w:lvl w:ilvl="2">
@@ -597,7 +662,10 @@
       <w:lvlText w:val="•"/>
       <w:lvlJc w:val="left"/>
       <w:pPr>
-        <w:ind w:left="2160" w:hanging="480"/>
+        <w:tabs>
+          <w:tab w:val="num" w:pos="1440"/>
+        </w:tabs>
+        <w:ind w:left="1920" w:hanging="480"/>
       </w:pPr>
     </w:lvl>
     <w:lvl w:ilvl="3">
@@ -605,7 +673,10 @@
       <w:lvlText w:val="–"/>
       <w:lvlJc w:val="left"/>
       <w:pPr>
-        <w:ind w:left="2880" w:hanging="480"/>
+        <w:tabs>
+          <w:tab w:val="num" w:pos="2160"/>
+        </w:tabs>
+        <w:ind w:left="2640" w:hanging="480"/>
       </w:pPr>
     </w:lvl>
     <w:lvl w:ilvl="4">
@@ -613,7 +684,10 @@
       <w:lvlText w:val="•"/>
       <w:lvlJc w:val="left"/>
       <w:pPr>
-        <w:ind w:left="3600" w:hanging="480"/>
+        <w:tabs>
+          <w:tab w:val="num" w:pos="2880"/>
+        </w:tabs>
+        <w:ind w:left="3360" w:hanging="480"/>
       </w:pPr>
     </w:lvl>
     <w:lvl w:ilvl="5">
@@ -621,7 +695,10 @@
       <w:lvlText w:val="–"/>
       <w:lvlJc w:val="left"/>
       <w:pPr>
-        <w:ind w:left="4320" w:hanging="480"/>
+        <w:tabs>
+          <w:tab w:val="num" w:pos="3600"/>
+        </w:tabs>
+        <w:ind w:left="4080" w:hanging="480"/>
       </w:pPr>
     </w:lvl>
     <w:lvl w:ilvl="6">
@@ -629,7 +706,10 @@
       <w:lvlText w:val="•"/>
       <w:lvlJc w:val="left"/>
       <w:pPr>
-        <w:ind w:left="5040" w:hanging="480"/>
+        <w:tabs>
+          <w:tab w:val="num" w:pos="4320"/>
+        </w:tabs>
+        <w:ind w:left="4800" w:hanging="480"/>
       </w:pPr>
     </w:lvl>
     <w:lvl w:ilvl="7">
@@ -637,7 +717,10 @@
       <w:lvlText w:val="–"/>
       <w:lvlJc w:val="left"/>
       <w:pPr>
-        <w:ind w:left="5760" w:hanging="480"/>
+        <w:tabs>
+          <w:tab w:val="num" w:pos="5040"/>
+        </w:tabs>
+        <w:ind w:left="5520" w:hanging="480"/>
       </w:pPr>
     </w:lvl>
     <w:lvl w:ilvl="8">
@@ -645,7 +728,10 @@
       <w:lvlText w:val="•"/>
       <w:lvlJc w:val="left"/>
       <w:pPr>
-        <w:ind w:left="6480" w:hanging="480"/>
+        <w:tabs>
+          <w:tab w:val="num" w:pos="5760"/>
+        </w:tabs>
+        <w:ind w:left="6240" w:hanging="480"/>
       </w:pPr>
     </w:lvl>
   </w:abstractNum>

--- a/worddocs/identify-protect-detect-respond-recover.docx
+++ b/worddocs/identify-protect-detect-respond-recover.docx
@@ -537,10 +537,7 @@
       <w:lvlText w:val=" "/>
       <w:lvlJc w:val="left"/>
       <w:pPr>
-        <w:tabs>
-          <w:tab w:val="num" w:pos="0"/>
-        </w:tabs>
-        <w:ind w:left="480" w:hanging="480"/>
+        <w:ind w:left="720" w:hanging="480"/>
       </w:pPr>
     </w:lvl>
     <w:lvl w:ilvl="1">
@@ -548,10 +545,7 @@
       <w:lvlText w:val=" "/>
       <w:lvlJc w:val="left"/>
       <w:pPr>
-        <w:tabs>
-          <w:tab w:val="num" w:pos="720"/>
-        </w:tabs>
-        <w:ind w:left="1200" w:hanging="480"/>
+        <w:ind w:left="1440" w:hanging="480"/>
       </w:pPr>
     </w:lvl>
     <w:lvl w:ilvl="2">
@@ -559,10 +553,7 @@
       <w:lvlText w:val=" "/>
       <w:lvlJc w:val="left"/>
       <w:pPr>
-        <w:tabs>
-          <w:tab w:val="num" w:pos="1440"/>
-        </w:tabs>
-        <w:ind w:left="1920" w:hanging="480"/>
+        <w:ind w:left="2160" w:hanging="480"/>
       </w:pPr>
     </w:lvl>
     <w:lvl w:ilvl="3">
@@ -570,10 +561,7 @@
       <w:lvlText w:val=" "/>
       <w:lvlJc w:val="left"/>
       <w:pPr>
-        <w:tabs>
-          <w:tab w:val="num" w:pos="2160"/>
-        </w:tabs>
-        <w:ind w:left="2640" w:hanging="480"/>
+        <w:ind w:left="2880" w:hanging="480"/>
       </w:pPr>
     </w:lvl>
     <w:lvl w:ilvl="4">
@@ -581,10 +569,7 @@
       <w:lvlText w:val=" "/>
       <w:lvlJc w:val="left"/>
       <w:pPr>
-        <w:tabs>
-          <w:tab w:val="num" w:pos="2880"/>
-        </w:tabs>
-        <w:ind w:left="3360" w:hanging="480"/>
+        <w:ind w:left="3600" w:hanging="480"/>
       </w:pPr>
     </w:lvl>
     <w:lvl w:ilvl="5">
@@ -592,10 +577,7 @@
       <w:lvlText w:val=" "/>
       <w:lvlJc w:val="left"/>
       <w:pPr>
-        <w:tabs>
-          <w:tab w:val="num" w:pos="3600"/>
-        </w:tabs>
-        <w:ind w:left="4080" w:hanging="480"/>
+        <w:ind w:left="4320" w:hanging="480"/>
       </w:pPr>
     </w:lvl>
     <w:lvl w:ilvl="6">
@@ -603,10 +585,7 @@
       <w:lvlText w:val=" "/>
       <w:lvlJc w:val="left"/>
       <w:pPr>
-        <w:tabs>
-          <w:tab w:val="num" w:pos="4320"/>
-        </w:tabs>
-        <w:ind w:left="4800" w:hanging="480"/>
+        <w:ind w:left="5040" w:hanging="480"/>
       </w:pPr>
     </w:lvl>
     <w:lvl w:ilvl="7">
@@ -614,10 +593,7 @@
       <w:lvlText w:val=" "/>
       <w:lvlJc w:val="left"/>
       <w:pPr>
-        <w:tabs>
-          <w:tab w:val="num" w:pos="5040"/>
-        </w:tabs>
-        <w:ind w:left="5520" w:hanging="480"/>
+        <w:ind w:left="5760" w:hanging="480"/>
       </w:pPr>
     </w:lvl>
     <w:lvl w:ilvl="8">
@@ -625,10 +601,7 @@
       <w:lvlText w:val=" "/>
       <w:lvlJc w:val="left"/>
       <w:pPr>
-        <w:tabs>
-          <w:tab w:val="num" w:pos="5760"/>
-        </w:tabs>
-        <w:ind w:left="6240" w:hanging="480"/>
+        <w:ind w:left="6480" w:hanging="480"/>
       </w:pPr>
     </w:lvl>
   </w:abstractNum>
@@ -640,10 +613,7 @@
       <w:lvlText w:val="•"/>
       <w:lvlJc w:val="left"/>
       <w:pPr>
-        <w:tabs>
-          <w:tab w:val="num" w:pos="0"/>
-        </w:tabs>
-        <w:ind w:left="480" w:hanging="480"/>
+        <w:ind w:left="720" w:hanging="480"/>
       </w:pPr>
     </w:lvl>
     <w:lvl w:ilvl="1">
@@ -651,10 +621,7 @@
       <w:lvlText w:val="–"/>
       <w:lvlJc w:val="left"/>
       <w:pPr>
-        <w:tabs>
-          <w:tab w:val="num" w:pos="720"/>
-        </w:tabs>
-        <w:ind w:left="1200" w:hanging="480"/>
+        <w:ind w:left="1440" w:hanging="480"/>
       </w:pPr>
     </w:lvl>
     <w:lvl w:ilvl="2">
@@ -662,10 +629,7 @@
       <w:lvlText w:val="•"/>
       <w:lvlJc w:val="left"/>
       <w:pPr>
-        <w:tabs>
-          <w:tab w:val="num" w:pos="1440"/>
-        </w:tabs>
-        <w:ind w:left="1920" w:hanging="480"/>
+        <w:ind w:left="2160" w:hanging="480"/>
       </w:pPr>
     </w:lvl>
     <w:lvl w:ilvl="3">
@@ -673,10 +637,7 @@
       <w:lvlText w:val="–"/>
       <w:lvlJc w:val="left"/>
       <w:pPr>
-        <w:tabs>
-          <w:tab w:val="num" w:pos="2160"/>
-        </w:tabs>
-        <w:ind w:left="2640" w:hanging="480"/>
+        <w:ind w:left="2880" w:hanging="480"/>
       </w:pPr>
     </w:lvl>
     <w:lvl w:ilvl="4">
@@ -684,10 +645,7 @@
       <w:lvlText w:val="•"/>
       <w:lvlJc w:val="left"/>
       <w:pPr>
-        <w:tabs>
-          <w:tab w:val="num" w:pos="2880"/>
-        </w:tabs>
-        <w:ind w:left="3360" w:hanging="480"/>
+        <w:ind w:left="3600" w:hanging="480"/>
       </w:pPr>
     </w:lvl>
     <w:lvl w:ilvl="5">
@@ -695,10 +653,7 @@
       <w:lvlText w:val="–"/>
       <w:lvlJc w:val="left"/>
       <w:pPr>
-        <w:tabs>
-          <w:tab w:val="num" w:pos="3600"/>
-        </w:tabs>
-        <w:ind w:left="4080" w:hanging="480"/>
+        <w:ind w:left="4320" w:hanging="480"/>
       </w:pPr>
     </w:lvl>
     <w:lvl w:ilvl="6">
@@ -706,10 +661,7 @@
       <w:lvlText w:val="•"/>
       <w:lvlJc w:val="left"/>
       <w:pPr>
-        <w:tabs>
-          <w:tab w:val="num" w:pos="4320"/>
-        </w:tabs>
-        <w:ind w:left="4800" w:hanging="480"/>
+        <w:ind w:left="5040" w:hanging="480"/>
       </w:pPr>
     </w:lvl>
     <w:lvl w:ilvl="7">
@@ -717,10 +669,7 @@
       <w:lvlText w:val="–"/>
       <w:lvlJc w:val="left"/>
       <w:pPr>
-        <w:tabs>
-          <w:tab w:val="num" w:pos="5040"/>
-        </w:tabs>
-        <w:ind w:left="5520" w:hanging="480"/>
+        <w:ind w:left="5760" w:hanging="480"/>
       </w:pPr>
     </w:lvl>
     <w:lvl w:ilvl="8">
@@ -728,10 +677,7 @@
       <w:lvlText w:val="•"/>
       <w:lvlJc w:val="left"/>
       <w:pPr>
-        <w:tabs>
-          <w:tab w:val="num" w:pos="5760"/>
-        </w:tabs>
-        <w:ind w:left="6240" w:hanging="480"/>
+        <w:ind w:left="6480" w:hanging="480"/>
       </w:pPr>
     </w:lvl>
   </w:abstractNum>

--- a/worddocs/identify-protect-detect-respond-recover.docx
+++ b/worddocs/identify-protect-detect-respond-recover.docx
@@ -38,7 +38,7 @@
         <w:pStyle w:val="BodyText"/>
       </w:pPr>
     </w:p>
-    <w:bookmarkStart w:id="29" w:name="the-standard"/>
+    <w:bookmarkStart w:id="23" w:name="the-standard"/>
     <w:p>
       <w:pPr>
         <w:pStyle w:val="Heading2"/>
@@ -96,10 +96,11 @@
         <w:pStyle w:val="BodyText"/>
       </w:pPr>
     </w:p>
-    <w:bookmarkStart w:id="23" w:name="identify"/>
-    <w:p>
-      <w:pPr>
-        <w:pStyle w:val="Heading3"/>
+    <w:bookmarkEnd w:id="23"/>
+    <w:bookmarkStart w:id="24" w:name="identify"/>
+    <w:p>
+      <w:pPr>
+        <w:pStyle w:val="Heading2"/>
       </w:pPr>
       <w:r>
         <w:t xml:space="preserve">IDENTIFY</w:t>
@@ -151,11 +152,11 @@
         <w:pStyle w:val="FirstParagraph"/>
       </w:pPr>
     </w:p>
-    <w:bookmarkEnd w:id="23"/>
-    <w:bookmarkStart w:id="24" w:name="protect"/>
-    <w:p>
-      <w:pPr>
-        <w:pStyle w:val="Heading3"/>
+    <w:bookmarkEnd w:id="24"/>
+    <w:bookmarkStart w:id="25" w:name="protect"/>
+    <w:p>
+      <w:pPr>
+        <w:pStyle w:val="Heading2"/>
       </w:pPr>
       <w:r>
         <w:t xml:space="preserve">PROTECT</w:t>
@@ -207,11 +208,11 @@
         <w:pStyle w:val="FirstParagraph"/>
       </w:pPr>
     </w:p>
-    <w:bookmarkEnd w:id="24"/>
-    <w:bookmarkStart w:id="26" w:name="detect"/>
-    <w:p>
-      <w:pPr>
-        <w:pStyle w:val="Heading3"/>
+    <w:bookmarkEnd w:id="25"/>
+    <w:bookmarkStart w:id="27" w:name="detect"/>
+    <w:p>
+      <w:pPr>
+        <w:pStyle w:val="Heading2"/>
       </w:pPr>
       <w:r>
         <w:t xml:space="preserve">DETECT</w:t>
@@ -238,7 +239,7 @@
       <w:r>
         <w:t xml:space="preserve"> </w:t>
       </w:r>
-      <w:hyperlink r:id="rId25">
+      <w:hyperlink r:id="rId26">
         <w:r>
           <w:rPr>
             <w:rStyle w:val="Hyperlink"/>
@@ -288,11 +289,11 @@
         <w:pStyle w:val="FirstParagraph"/>
       </w:pPr>
     </w:p>
-    <w:bookmarkEnd w:id="26"/>
-    <w:bookmarkStart w:id="27" w:name="respond"/>
-    <w:p>
-      <w:pPr>
-        <w:pStyle w:val="Heading3"/>
+    <w:bookmarkEnd w:id="27"/>
+    <w:bookmarkStart w:id="28" w:name="respond"/>
+    <w:p>
+      <w:pPr>
+        <w:pStyle w:val="Heading2"/>
       </w:pPr>
       <w:r>
         <w:t xml:space="preserve">RESPOND</w:t>
@@ -366,11 +367,11 @@
         <w:pStyle w:val="FirstParagraph"/>
       </w:pPr>
     </w:p>
-    <w:bookmarkEnd w:id="27"/>
-    <w:bookmarkStart w:id="28" w:name="recover"/>
-    <w:p>
-      <w:pPr>
-        <w:pStyle w:val="Heading3"/>
+    <w:bookmarkEnd w:id="28"/>
+    <w:bookmarkStart w:id="29" w:name="recover"/>
+    <w:p>
+      <w:pPr>
+        <w:pStyle w:val="Heading2"/>
       </w:pPr>
       <w:r>
         <w:t xml:space="preserve">RECOVER</w:t>
@@ -422,7 +423,6 @@
         <w:pStyle w:val="FirstParagraph"/>
       </w:pPr>
     </w:p>
-    <w:bookmarkEnd w:id="28"/>
     <w:bookmarkEnd w:id="29"/>
     <w:bookmarkStart w:id="32" w:name="contacts"/>
     <w:p>
